--- a/Setup/Anaconda.docx
+++ b/Setup/Anaconda.docx
@@ -19,7 +19,15 @@
     </w:p>
     <w:p>
       <w:r>
-        <w:t xml:space="preserve">Anaconda is a popular open-source distribution of the Python and R programming languages for scientific computing, data science, and machine learning. It simplifies package management and deployment, making it easier to install, run, and update packages and their dependencies. Anaconda comes with a large number of pre-installed libraries and tools for data analysis and machine learning, such as NumPy, pandas, matplotlib, and scikit-learn, as well as </w:t>
+        <w:t xml:space="preserve">Anaconda is a popular open-source distribution of the Python and R programming languages for scientific computing, data science, and machine learning. It simplifies package management and deployment, making it easier to install, run, and update packages and their dependencies. Anaconda comes with </w:t>
+      </w:r>
+      <w:proofErr w:type="gramStart"/>
+      <w:r>
+        <w:t>a large number of</w:t>
+      </w:r>
+      <w:proofErr w:type="gramEnd"/>
+      <w:r>
+        <w:t xml:space="preserve"> pre-installed libraries and tools for data analysis and machine learning, such as NumPy, pandas, matplotlib, and scikit-learn, as well as </w:t>
       </w:r>
       <w:proofErr w:type="spellStart"/>
       <w:r>
@@ -1174,47 +1182,26 @@
       </w:r>
     </w:p>
     <w:p>
-      <w:pPr>
-        <w:rPr>
-          <w:lang w:val="it-IT"/>
-        </w:rPr>
-      </w:pPr>
       <w:proofErr w:type="spellStart"/>
       <w:r>
-        <w:rPr>
-          <w:lang w:val="it-IT"/>
-        </w:rPr>
         <w:t>conda</w:t>
       </w:r>
       <w:proofErr w:type="spellEnd"/>
       <w:r>
-        <w:rPr>
-          <w:lang w:val="it-IT"/>
-        </w:rPr>
-        <w:t xml:space="preserve"> </w:t>
-      </w:r>
-      <w:proofErr w:type="spellStart"/>
-      <w:r>
-        <w:rPr>
-          <w:lang w:val="it-IT"/>
-        </w:rPr>
-        <w:t>deactivate</w:t>
-      </w:r>
-      <w:proofErr w:type="spellEnd"/>
-    </w:p>
-    <w:p>
-      <w:pPr>
-        <w:rPr>
-          <w:b/>
-          <w:bCs/>
-          <w:lang w:val="it-IT"/>
-        </w:rPr>
-      </w:pPr>
-      <w:r>
-        <w:rPr>
-          <w:b/>
-          <w:bCs/>
-          <w:lang w:val="it-IT"/>
+        <w:t xml:space="preserve"> deactivate</w:t>
+      </w:r>
+    </w:p>
+    <w:p>
+      <w:pPr>
+        <w:rPr>
+          <w:b/>
+          <w:bCs/>
+        </w:rPr>
+      </w:pPr>
+      <w:r>
+        <w:rPr>
+          <w:b/>
+          <w:bCs/>
         </w:rPr>
         <w:t>Using Anaconda Navigator</w:t>
       </w:r>
@@ -1362,7 +1349,312 @@
         <w:t>tf-env-10</w:t>
       </w:r>
       <w:r>
+        <w:t>.md</w:t>
+      </w:r>
+      <w:r>
         <w:t>).</w:t>
+      </w:r>
+    </w:p>
+    <w:p>
+      <w:pPr>
+        <w:numPr>
+          <w:ilvl w:val="0"/>
+          <w:numId w:val="9"/>
+        </w:numPr>
+      </w:pPr>
+      <w:r>
+        <w:rPr>
+          <w:b/>
+          <w:bCs/>
+        </w:rPr>
+        <w:t>Open a Terminal or Command Prompt</w:t>
+      </w:r>
+      <w:r>
+        <w:t>:</w:t>
+      </w:r>
+    </w:p>
+    <w:p>
+      <w:pPr>
+        <w:numPr>
+          <w:ilvl w:val="1"/>
+          <w:numId w:val="9"/>
+        </w:numPr>
+      </w:pPr>
+      <w:r>
+        <w:t xml:space="preserve">On Windows, you can search for "Anaconda </w:t>
+      </w:r>
+      <w:proofErr w:type="spellStart"/>
+      <w:r>
+        <w:t>Powershell</w:t>
+      </w:r>
+      <w:proofErr w:type="spellEnd"/>
+      <w:r>
+        <w:t xml:space="preserve"> </w:t>
+      </w:r>
+      <w:r>
+        <w:t>Prompt" in the Start menu.</w:t>
+      </w:r>
+    </w:p>
+    <w:p>
+      <w:pPr>
+        <w:numPr>
+          <w:ilvl w:val="1"/>
+          <w:numId w:val="9"/>
+        </w:numPr>
+      </w:pPr>
+      <w:r>
+        <w:t>On macOS or Linux, open your terminal.</w:t>
+      </w:r>
+    </w:p>
+    <w:p>
+      <w:pPr>
+        <w:numPr>
+          <w:ilvl w:val="0"/>
+          <w:numId w:val="9"/>
+        </w:numPr>
+        <w:rPr>
+          <w:b/>
+          <w:bCs/>
+        </w:rPr>
+      </w:pPr>
+      <w:r>
+        <w:rPr>
+          <w:b/>
+          <w:bCs/>
+        </w:rPr>
+        <w:t>Copy the content of the file Setup/tf-env-3.10.md)</w:t>
+      </w:r>
+    </w:p>
+    <w:p>
+      <w:pPr>
+        <w:numPr>
+          <w:ilvl w:val="1"/>
+          <w:numId w:val="9"/>
+        </w:numPr>
+      </w:pPr>
+      <w:proofErr w:type="spellStart"/>
+      <w:r>
+        <w:t>conda</w:t>
+      </w:r>
+      <w:proofErr w:type="spellEnd"/>
+      <w:r>
+        <w:t xml:space="preserve"> create --name tf-env-10 python=3.10</w:t>
+      </w:r>
+    </w:p>
+    <w:p>
+      <w:pPr>
+        <w:numPr>
+          <w:ilvl w:val="1"/>
+          <w:numId w:val="9"/>
+        </w:numPr>
+      </w:pPr>
+      <w:proofErr w:type="spellStart"/>
+      <w:r>
+        <w:t>conda</w:t>
+      </w:r>
+      <w:proofErr w:type="spellEnd"/>
+      <w:r>
+        <w:t xml:space="preserve"> activate tf-env-3.10</w:t>
+      </w:r>
+    </w:p>
+    <w:p>
+      <w:pPr>
+        <w:numPr>
+          <w:ilvl w:val="1"/>
+          <w:numId w:val="9"/>
+        </w:numPr>
+      </w:pPr>
+      <w:proofErr w:type="spellStart"/>
+      <w:r>
+        <w:t>conda</w:t>
+      </w:r>
+      <w:proofErr w:type="spellEnd"/>
+      <w:r>
+        <w:t xml:space="preserve"> install </w:t>
+      </w:r>
+      <w:proofErr w:type="spellStart"/>
+      <w:r>
+        <w:t>jupyter</w:t>
+      </w:r>
+      <w:proofErr w:type="spellEnd"/>
+      <w:r>
+        <w:t xml:space="preserve"> </w:t>
+      </w:r>
+      <w:proofErr w:type="spellStart"/>
+      <w:r>
+        <w:t>tensorflow</w:t>
+      </w:r>
+      <w:proofErr w:type="spellEnd"/>
+      <w:r>
+        <w:t xml:space="preserve"> scikit-learn </w:t>
+      </w:r>
+      <w:proofErr w:type="spellStart"/>
+      <w:r>
+        <w:t>numpy</w:t>
+      </w:r>
+      <w:proofErr w:type="spellEnd"/>
+      <w:r>
+        <w:t xml:space="preserve"> pandas matplotlib </w:t>
+      </w:r>
+      <w:proofErr w:type="spellStart"/>
+      <w:r>
+        <w:t>ipympl</w:t>
+      </w:r>
+      <w:proofErr w:type="spellEnd"/>
+      <w:r>
+        <w:t xml:space="preserve"> seaborn</w:t>
+      </w:r>
+    </w:p>
+    <w:p>
+      <w:pPr>
+        <w:numPr>
+          <w:ilvl w:val="1"/>
+          <w:numId w:val="9"/>
+        </w:numPr>
+      </w:pPr>
+      <w:r>
+        <w:t>deactivate tf-env-3.10</w:t>
+      </w:r>
+    </w:p>
+    <w:p>
+      <w:pPr>
+        <w:numPr>
+          <w:ilvl w:val="0"/>
+          <w:numId w:val="9"/>
+        </w:numPr>
+        <w:rPr>
+          <w:b/>
+          <w:bCs/>
+        </w:rPr>
+      </w:pPr>
+      <w:r>
+        <w:rPr>
+          <w:b/>
+          <w:bCs/>
+        </w:rPr>
+        <w:t>Virtual Environment creation</w:t>
+      </w:r>
+    </w:p>
+    <w:p>
+      <w:pPr>
+        <w:numPr>
+          <w:ilvl w:val="1"/>
+          <w:numId w:val="9"/>
+        </w:numPr>
+      </w:pPr>
+      <w:r>
+        <w:t xml:space="preserve">Paste the content to the Anaconda </w:t>
+      </w:r>
+      <w:proofErr w:type="spellStart"/>
+      <w:r>
+        <w:t>Powershell</w:t>
+      </w:r>
+      <w:proofErr w:type="spellEnd"/>
+      <w:r>
+        <w:t xml:space="preserve"> Prompt or execute each command step by step.</w:t>
+      </w:r>
+    </w:p>
+    <w:p>
+      <w:pPr>
+        <w:numPr>
+          <w:ilvl w:val="0"/>
+          <w:numId w:val="9"/>
+        </w:numPr>
+        <w:rPr>
+          <w:b/>
+          <w:bCs/>
+        </w:rPr>
+      </w:pPr>
+      <w:r>
+        <w:rPr>
+          <w:b/>
+          <w:bCs/>
+        </w:rPr>
+        <w:t>Verifying Virtual Environment creation</w:t>
+      </w:r>
+    </w:p>
+    <w:p>
+      <w:pPr>
+        <w:numPr>
+          <w:ilvl w:val="1"/>
+          <w:numId w:val="9"/>
+        </w:numPr>
+      </w:pPr>
+      <w:r>
+        <w:t xml:space="preserve">From the ‘Windows’ menu </w:t>
+      </w:r>
+      <w:proofErr w:type="gramStart"/>
+      <w:r>
+        <w:t>select</w:t>
+      </w:r>
+      <w:proofErr w:type="gramEnd"/>
+      <w:r>
+        <w:t xml:space="preserve"> ‘Anaconda3 (64-bit)’ and search for ‘</w:t>
+      </w:r>
+      <w:proofErr w:type="spellStart"/>
+      <w:r>
+        <w:t>Jupyter</w:t>
+      </w:r>
+      <w:proofErr w:type="spellEnd"/>
+      <w:r>
+        <w:t xml:space="preserve"> Notebook (tf-env-3.10)</w:t>
+      </w:r>
+    </w:p>
+    <w:p>
+      <w:pPr>
+        <w:numPr>
+          <w:ilvl w:val="1"/>
+          <w:numId w:val="9"/>
+        </w:numPr>
+      </w:pPr>
+      <w:r>
+        <w:t>If the item is in place, then the Virtual Environment has been created properly</w:t>
+      </w:r>
+    </w:p>
+    <w:p>
+      <w:pPr>
+        <w:numPr>
+          <w:ilvl w:val="0"/>
+          <w:numId w:val="9"/>
+        </w:numPr>
+        <w:rPr>
+          <w:b/>
+          <w:bCs/>
+        </w:rPr>
+      </w:pPr>
+      <w:r>
+        <w:rPr>
+          <w:b/>
+          <w:bCs/>
+        </w:rPr>
+        <w:t>Running the Virtual Environment</w:t>
+      </w:r>
+    </w:p>
+    <w:p>
+      <w:pPr>
+        <w:numPr>
+          <w:ilvl w:val="1"/>
+          <w:numId w:val="9"/>
+        </w:numPr>
+      </w:pPr>
+      <w:r>
+        <w:t>Search for the Jupy</w:t>
+      </w:r>
+      <w:proofErr w:type="spellStart"/>
+      <w:r>
+        <w:t>ter</w:t>
+      </w:r>
+      <w:proofErr w:type="spellEnd"/>
+      <w:r>
+        <w:t xml:space="preserve"> Notebook (tf-env-3.10) and click on it to activate the Virtual Environment and run the </w:t>
+      </w:r>
+      <w:proofErr w:type="spellStart"/>
+      <w:r>
+        <w:t>Jupyter</w:t>
+      </w:r>
+      <w:proofErr w:type="spellEnd"/>
+      <w:r>
+        <w:t xml:space="preserve"> Notebook interface.</w:t>
       </w:r>
     </w:p>
     <w:p/>
@@ -1762,6 +2054,123 @@
     </w:lvl>
   </w:abstractNum>
   <w:abstractNum w:abstractNumId="3" w15:restartNumberingAfterBreak="0">
+    <w:nsid w:val="2C2824F1"/>
+    <w:multiLevelType w:val="multilevel"/>
+    <w:tmpl w:val="0700C87A"/>
+    <w:lvl w:ilvl="0">
+      <w:start w:val="1"/>
+      <w:numFmt w:val="decimal"/>
+      <w:lvlText w:val="%1."/>
+      <w:lvlJc w:val="left"/>
+      <w:pPr>
+        <w:tabs>
+          <w:tab w:val="num" w:pos="720"/>
+        </w:tabs>
+        <w:ind w:left="720" w:hanging="360"/>
+      </w:pPr>
+    </w:lvl>
+    <w:lvl w:ilvl="1">
+      <w:start w:val="1"/>
+      <w:numFmt w:val="bullet"/>
+      <w:lvlText w:val="o"/>
+      <w:lvlJc w:val="left"/>
+      <w:pPr>
+        <w:tabs>
+          <w:tab w:val="num" w:pos="1440"/>
+        </w:tabs>
+        <w:ind w:left="1440" w:hanging="360"/>
+      </w:pPr>
+      <w:rPr>
+        <w:rFonts w:ascii="Courier New" w:hAnsi="Courier New" w:hint="default"/>
+        <w:sz w:val="20"/>
+      </w:rPr>
+    </w:lvl>
+    <w:lvl w:ilvl="2" w:tentative="1">
+      <w:start w:val="1"/>
+      <w:numFmt w:val="decimal"/>
+      <w:lvlText w:val="%3."/>
+      <w:lvlJc w:val="left"/>
+      <w:pPr>
+        <w:tabs>
+          <w:tab w:val="num" w:pos="2160"/>
+        </w:tabs>
+        <w:ind w:left="2160" w:hanging="360"/>
+      </w:pPr>
+    </w:lvl>
+    <w:lvl w:ilvl="3" w:tentative="1">
+      <w:start w:val="1"/>
+      <w:numFmt w:val="decimal"/>
+      <w:lvlText w:val="%4."/>
+      <w:lvlJc w:val="left"/>
+      <w:pPr>
+        <w:tabs>
+          <w:tab w:val="num" w:pos="2880"/>
+        </w:tabs>
+        <w:ind w:left="2880" w:hanging="360"/>
+      </w:pPr>
+    </w:lvl>
+    <w:lvl w:ilvl="4" w:tentative="1">
+      <w:start w:val="1"/>
+      <w:numFmt w:val="decimal"/>
+      <w:lvlText w:val="%5."/>
+      <w:lvlJc w:val="left"/>
+      <w:pPr>
+        <w:tabs>
+          <w:tab w:val="num" w:pos="3600"/>
+        </w:tabs>
+        <w:ind w:left="3600" w:hanging="360"/>
+      </w:pPr>
+    </w:lvl>
+    <w:lvl w:ilvl="5" w:tentative="1">
+      <w:start w:val="1"/>
+      <w:numFmt w:val="decimal"/>
+      <w:lvlText w:val="%6."/>
+      <w:lvlJc w:val="left"/>
+      <w:pPr>
+        <w:tabs>
+          <w:tab w:val="num" w:pos="4320"/>
+        </w:tabs>
+        <w:ind w:left="4320" w:hanging="360"/>
+      </w:pPr>
+    </w:lvl>
+    <w:lvl w:ilvl="6" w:tentative="1">
+      <w:start w:val="1"/>
+      <w:numFmt w:val="decimal"/>
+      <w:lvlText w:val="%7."/>
+      <w:lvlJc w:val="left"/>
+      <w:pPr>
+        <w:tabs>
+          <w:tab w:val="num" w:pos="5040"/>
+        </w:tabs>
+        <w:ind w:left="5040" w:hanging="360"/>
+      </w:pPr>
+    </w:lvl>
+    <w:lvl w:ilvl="7" w:tentative="1">
+      <w:start w:val="1"/>
+      <w:numFmt w:val="decimal"/>
+      <w:lvlText w:val="%8."/>
+      <w:lvlJc w:val="left"/>
+      <w:pPr>
+        <w:tabs>
+          <w:tab w:val="num" w:pos="5760"/>
+        </w:tabs>
+        <w:ind w:left="5760" w:hanging="360"/>
+      </w:pPr>
+    </w:lvl>
+    <w:lvl w:ilvl="8" w:tentative="1">
+      <w:start w:val="1"/>
+      <w:numFmt w:val="decimal"/>
+      <w:lvlText w:val="%9."/>
+      <w:lvlJc w:val="left"/>
+      <w:pPr>
+        <w:tabs>
+          <w:tab w:val="num" w:pos="6480"/>
+        </w:tabs>
+        <w:ind w:left="6480" w:hanging="360"/>
+      </w:pPr>
+    </w:lvl>
+  </w:abstractNum>
+  <w:abstractNum w:abstractNumId="4" w15:restartNumberingAfterBreak="0">
     <w:nsid w:val="403F00D0"/>
     <w:multiLevelType w:val="multilevel"/>
     <w:tmpl w:val="C1C08AAA"/>
@@ -1878,7 +2287,7 @@
       </w:pPr>
     </w:lvl>
   </w:abstractNum>
-  <w:abstractNum w:abstractNumId="4" w15:restartNumberingAfterBreak="0">
+  <w:abstractNum w:abstractNumId="5" w15:restartNumberingAfterBreak="0">
     <w:nsid w:val="55026E26"/>
     <w:multiLevelType w:val="multilevel"/>
     <w:tmpl w:val="0FC0B4B0"/>
@@ -1995,7 +2404,7 @@
       </w:pPr>
     </w:lvl>
   </w:abstractNum>
-  <w:abstractNum w:abstractNumId="5" w15:restartNumberingAfterBreak="0">
+  <w:abstractNum w:abstractNumId="6" w15:restartNumberingAfterBreak="0">
     <w:nsid w:val="65524920"/>
     <w:multiLevelType w:val="multilevel"/>
     <w:tmpl w:val="3580EAD2"/>
@@ -2112,7 +2521,7 @@
       </w:pPr>
     </w:lvl>
   </w:abstractNum>
-  <w:abstractNum w:abstractNumId="6" w15:restartNumberingAfterBreak="0">
+  <w:abstractNum w:abstractNumId="7" w15:restartNumberingAfterBreak="0">
     <w:nsid w:val="6C567007"/>
     <w:multiLevelType w:val="multilevel"/>
     <w:tmpl w:val="0700C87A"/>
@@ -2229,7 +2638,7 @@
       </w:pPr>
     </w:lvl>
   </w:abstractNum>
-  <w:abstractNum w:abstractNumId="7" w15:restartNumberingAfterBreak="0">
+  <w:abstractNum w:abstractNumId="8" w15:restartNumberingAfterBreak="0">
     <w:nsid w:val="6E7309BC"/>
     <w:multiLevelType w:val="multilevel"/>
     <w:tmpl w:val="3F46BEE6"/>
@@ -2353,22 +2762,25 @@
     <w:abstractNumId w:val="1"/>
   </w:num>
   <w:num w:numId="3" w16cid:durableId="479199845">
-    <w:abstractNumId w:val="7"/>
+    <w:abstractNumId w:val="8"/>
   </w:num>
   <w:num w:numId="4" w16cid:durableId="764572862">
     <w:abstractNumId w:val="0"/>
   </w:num>
   <w:num w:numId="5" w16cid:durableId="433331950">
+    <w:abstractNumId w:val="6"/>
+  </w:num>
+  <w:num w:numId="6" w16cid:durableId="972173799">
+    <w:abstractNumId w:val="7"/>
+  </w:num>
+  <w:num w:numId="7" w16cid:durableId="537086742">
+    <w:abstractNumId w:val="4"/>
+  </w:num>
+  <w:num w:numId="8" w16cid:durableId="629671210">
     <w:abstractNumId w:val="5"/>
   </w:num>
-  <w:num w:numId="6" w16cid:durableId="972173799">
-    <w:abstractNumId w:val="6"/>
-  </w:num>
-  <w:num w:numId="7" w16cid:durableId="537086742">
+  <w:num w:numId="9" w16cid:durableId="1931429443">
     <w:abstractNumId w:val="3"/>
-  </w:num>
-  <w:num w:numId="8" w16cid:durableId="629671210">
-    <w:abstractNumId w:val="4"/>
   </w:num>
 </w:numbering>
 </file>
@@ -2975,6 +3387,7 @@
   <w:style w:type="character" w:default="1" w:styleId="Carpredefinitoparagrafo">
     <w:name w:val="Default Paragraph Font"/>
     <w:uiPriority w:val="1"/>
+    <w:semiHidden/>
     <w:unhideWhenUsed/>
   </w:style>
   <w:style w:type="table" w:default="1" w:styleId="Tabellanormale">

--- a/Setup/Anaconda.docx
+++ b/Setup/Anaconda.docx
@@ -27,15 +27,7 @@
       </w:r>
       <w:proofErr w:type="gramEnd"/>
       <w:r>
-        <w:t xml:space="preserve"> pre-installed libraries and tools for data analysis and machine learning, such as NumPy, pandas, matplotlib, and scikit-learn, as well as </w:t>
-      </w:r>
-      <w:proofErr w:type="spellStart"/>
-      <w:r>
-        <w:t>Jupyter</w:t>
-      </w:r>
-      <w:proofErr w:type="spellEnd"/>
-      <w:r>
-        <w:t xml:space="preserve"> Notebook and Spyder for code development.</w:t>
+        <w:t xml:space="preserve"> pre-installed libraries and tools for data analysis and machine learning, such as NumPy, pandas, matplotlib, and scikit-learn, as well as Jupyter Notebook and Spyder for code development.</w:t>
       </w:r>
     </w:p>
     <w:p>
@@ -68,15 +60,7 @@
         <w:t>Comprehensive Package Management</w:t>
       </w:r>
       <w:r>
-        <w:t xml:space="preserve">: Manages libraries and dependencies efficiently using </w:t>
-      </w:r>
-      <w:proofErr w:type="spellStart"/>
-      <w:r>
-        <w:t>conda</w:t>
-      </w:r>
-      <w:proofErr w:type="spellEnd"/>
-      <w:r>
-        <w:t>, a package, and environment management system.</w:t>
+        <w:t>: Manages libraries and dependencies efficiently using conda, a package, and environment management system.</w:t>
       </w:r>
     </w:p>
     <w:p>
@@ -130,15 +114,7 @@
         <w:t>Integrated Development Tools</w:t>
       </w:r>
       <w:r>
-        <w:t xml:space="preserve">: Provides IDEs like </w:t>
-      </w:r>
-      <w:proofErr w:type="spellStart"/>
-      <w:r>
-        <w:t>Jupyter</w:t>
-      </w:r>
-      <w:proofErr w:type="spellEnd"/>
-      <w:r>
-        <w:t xml:space="preserve"> Notebook and Spyder for a seamless coding experience.</w:t>
+        <w:t>: Provides IDEs like Jupyter Notebook and Spyder for a seamless coding experience.</w:t>
       </w:r>
     </w:p>
     <w:p>
@@ -596,15 +572,7 @@
         </w:numPr>
       </w:pPr>
       <w:r>
-        <w:t>Open the downloaded .</w:t>
-      </w:r>
-      <w:proofErr w:type="spellStart"/>
-      <w:r>
-        <w:t>pkg</w:t>
-      </w:r>
-      <w:proofErr w:type="spellEnd"/>
-      <w:r>
-        <w:t xml:space="preserve"> file.</w:t>
+        <w:t>Open the downloaded .pkg file.</w:t>
       </w:r>
     </w:p>
     <w:p>
@@ -924,26 +892,13 @@
         </w:numPr>
       </w:pPr>
       <w:r>
-        <w:t xml:space="preserve">Run the following command to check the installed version of </w:t>
-      </w:r>
-      <w:proofErr w:type="spellStart"/>
-      <w:r>
-        <w:t>conda</w:t>
-      </w:r>
-      <w:proofErr w:type="spellEnd"/>
-      <w:r>
-        <w:t>:</w:t>
-      </w:r>
-    </w:p>
-    <w:p>
-      <w:proofErr w:type="spellStart"/>
+        <w:t>Run the following command to check the installed version of conda:</w:t>
+      </w:r>
+    </w:p>
+    <w:p>
       <w:r>
         <w:lastRenderedPageBreak/>
-        <w:t>conda</w:t>
-      </w:r>
-      <w:proofErr w:type="spellEnd"/>
-      <w:r>
-        <w:t xml:space="preserve"> --version</w:t>
+        <w:t>conda --version</w:t>
       </w:r>
     </w:p>
     <w:p>
@@ -954,15 +909,7 @@
         </w:numPr>
       </w:pPr>
       <w:r>
-        <w:t xml:space="preserve">You should see the version number of </w:t>
-      </w:r>
-      <w:proofErr w:type="spellStart"/>
-      <w:r>
-        <w:t>conda</w:t>
-      </w:r>
-      <w:proofErr w:type="spellEnd"/>
-      <w:r>
-        <w:t xml:space="preserve"> printed.</w:t>
+        <w:t>You should see the version number of conda printed.</w:t>
       </w:r>
     </w:p>
     <w:p>
@@ -1051,33 +998,12 @@
         </w:numPr>
       </w:pPr>
       <w:r>
-        <w:t xml:space="preserve">Use the following command to create a new environment named </w:t>
-      </w:r>
-      <w:proofErr w:type="spellStart"/>
-      <w:r>
-        <w:t>myenv</w:t>
-      </w:r>
-      <w:proofErr w:type="spellEnd"/>
-      <w:r>
-        <w:t xml:space="preserve"> with Python 3.8:</w:t>
-      </w:r>
-    </w:p>
-    <w:p>
-      <w:proofErr w:type="spellStart"/>
-      <w:r>
-        <w:t>conda</w:t>
-      </w:r>
-      <w:proofErr w:type="spellEnd"/>
-      <w:r>
-        <w:t xml:space="preserve"> create --name </w:t>
-      </w:r>
-      <w:proofErr w:type="spellStart"/>
-      <w:r>
-        <w:t>myenv</w:t>
-      </w:r>
-      <w:proofErr w:type="spellEnd"/>
-      <w:r>
-        <w:t xml:space="preserve"> python=3.8</w:t>
+        <w:t>Use the following command to create a new environment named myenv with Python 3.8:</w:t>
+      </w:r>
+    </w:p>
+    <w:p>
+      <w:r>
+        <w:t>conda create --name myenv python=3.8</w:t>
       </w:r>
     </w:p>
     <w:p>
@@ -1115,42 +1041,12 @@
           <w:lang w:val="it-IT"/>
         </w:rPr>
       </w:pPr>
-      <w:proofErr w:type="spellStart"/>
       <w:r>
         <w:rPr>
           <w:lang w:val="it-IT"/>
         </w:rPr>
-        <w:t>conda</w:t>
-      </w:r>
-      <w:proofErr w:type="spellEnd"/>
-      <w:r>
-        <w:rPr>
-          <w:lang w:val="it-IT"/>
-        </w:rPr>
-        <w:t xml:space="preserve"> </w:t>
-      </w:r>
-      <w:proofErr w:type="spellStart"/>
-      <w:r>
-        <w:rPr>
-          <w:lang w:val="it-IT"/>
-        </w:rPr>
-        <w:t>activate</w:t>
-      </w:r>
-      <w:proofErr w:type="spellEnd"/>
-      <w:r>
-        <w:rPr>
-          <w:lang w:val="it-IT"/>
-        </w:rPr>
-        <w:t xml:space="preserve"> </w:t>
-      </w:r>
-      <w:proofErr w:type="spellStart"/>
-      <w:r>
-        <w:rPr>
-          <w:lang w:val="it-IT"/>
-        </w:rPr>
-        <w:t>myenv</w:t>
-      </w:r>
-      <w:proofErr w:type="spellEnd"/>
+        <w:t>conda activate myenv</w:t>
+      </w:r>
     </w:p>
     <w:p>
       <w:pPr>
@@ -1182,13 +1078,8 @@
       </w:r>
     </w:p>
     <w:p>
-      <w:proofErr w:type="spellStart"/>
-      <w:r>
-        <w:t>conda</w:t>
-      </w:r>
-      <w:proofErr w:type="spellEnd"/>
-      <w:r>
-        <w:t xml:space="preserve"> deactivate</w:t>
+      <w:r>
+        <w:t>conda deactivate</w:t>
       </w:r>
     </w:p>
     <w:p>
@@ -1277,15 +1168,7 @@
         </w:numPr>
       </w:pPr>
       <w:r>
-        <w:t xml:space="preserve">From the Navigator, you can create and manage environments, install and update packages, and launch applications like </w:t>
-      </w:r>
-      <w:proofErr w:type="spellStart"/>
-      <w:r>
-        <w:t>Jupyter</w:t>
-      </w:r>
-      <w:proofErr w:type="spellEnd"/>
-      <w:r>
-        <w:t xml:space="preserve"> Notebook, Spyder, and more.</w:t>
+        <w:t>From the Navigator, you can create and manage environments, install and update packages, and launch applications like Jupyter Notebook, Spyder, and more.</w:t>
       </w:r>
     </w:p>
     <w:p>
@@ -1321,23 +1204,13 @@
       <w:pPr>
         <w:pStyle w:val="Titolo2"/>
       </w:pPr>
-      <w:proofErr w:type="spellStart"/>
-      <w:r>
-        <w:t>Tensorflow</w:t>
-      </w:r>
-      <w:proofErr w:type="spellEnd"/>
-      <w:r>
-        <w:t xml:space="preserve"> and Scikit-Learn virtual environment</w:t>
-      </w:r>
-    </w:p>
-    <w:p>
-      <w:proofErr w:type="spellStart"/>
-      <w:r>
-        <w:t>Tensorflow</w:t>
-      </w:r>
-      <w:proofErr w:type="spellEnd"/>
-      <w:r>
-        <w:t xml:space="preserve"> and Scikit-Learn shall be called by a specific virtual environment called ‘</w:t>
+      <w:r>
+        <w:t>Tensorflow and Scikit-Learn virtual environment</w:t>
+      </w:r>
+    </w:p>
+    <w:p>
+      <w:r>
+        <w:t>Tensorflow and Scikit-Learn shall be called by a specific virtual environment called ‘</w:t>
       </w:r>
       <w:r>
         <w:t>tf-env-10</w:t>
@@ -1383,13 +1256,8 @@
       <w:r>
         <w:t xml:space="preserve">On Windows, you can search for "Anaconda </w:t>
       </w:r>
-      <w:proofErr w:type="spellStart"/>
-      <w:r>
-        <w:t>Powershell</w:t>
-      </w:r>
-      <w:proofErr w:type="spellEnd"/>
-      <w:r>
-        <w:t xml:space="preserve"> </w:t>
+      <w:r>
+        <w:t xml:space="preserve">Powershell </w:t>
       </w:r>
       <w:r>
         <w:t>Prompt" in the Start menu.</w:t>
@@ -1432,13 +1300,8 @@
           <w:numId w:val="9"/>
         </w:numPr>
       </w:pPr>
-      <w:proofErr w:type="spellStart"/>
-      <w:r>
-        <w:t>conda</w:t>
-      </w:r>
-      <w:proofErr w:type="spellEnd"/>
-      <w:r>
-        <w:t xml:space="preserve"> create --name tf-env-10 python=3.10</w:t>
+      <w:r>
+        <w:t>conda create --name tf-env-10 python=3.10</w:t>
       </w:r>
     </w:p>
     <w:p>
@@ -1448,13 +1311,8 @@
           <w:numId w:val="9"/>
         </w:numPr>
       </w:pPr>
-      <w:proofErr w:type="spellStart"/>
-      <w:r>
-        <w:t>conda</w:t>
-      </w:r>
-      <w:proofErr w:type="spellEnd"/>
-      <w:r>
-        <w:t xml:space="preserve"> activate tf-env-3.10</w:t>
+      <w:r>
+        <w:t>conda activate tf-env-3.10</w:t>
       </w:r>
     </w:p>
     <w:p>
@@ -1464,45 +1322,8 @@
           <w:numId w:val="9"/>
         </w:numPr>
       </w:pPr>
-      <w:proofErr w:type="spellStart"/>
-      <w:r>
-        <w:t>conda</w:t>
-      </w:r>
-      <w:proofErr w:type="spellEnd"/>
-      <w:r>
-        <w:t xml:space="preserve"> install </w:t>
-      </w:r>
-      <w:proofErr w:type="spellStart"/>
-      <w:r>
-        <w:t>jupyter</w:t>
-      </w:r>
-      <w:proofErr w:type="spellEnd"/>
-      <w:r>
-        <w:t xml:space="preserve"> </w:t>
-      </w:r>
-      <w:proofErr w:type="spellStart"/>
-      <w:r>
-        <w:t>tensorflow</w:t>
-      </w:r>
-      <w:proofErr w:type="spellEnd"/>
-      <w:r>
-        <w:t xml:space="preserve"> scikit-learn </w:t>
-      </w:r>
-      <w:proofErr w:type="spellStart"/>
-      <w:r>
-        <w:t>numpy</w:t>
-      </w:r>
-      <w:proofErr w:type="spellEnd"/>
-      <w:r>
-        <w:t xml:space="preserve"> pandas matplotlib </w:t>
-      </w:r>
-      <w:proofErr w:type="spellStart"/>
-      <w:r>
-        <w:t>ipympl</w:t>
-      </w:r>
-      <w:proofErr w:type="spellEnd"/>
-      <w:r>
-        <w:t xml:space="preserve"> seaborn</w:t>
+      <w:r>
+        <w:t>conda install jupyter tensorflow scikit-learn numpy pandas matplotlib ipympl seaborn</w:t>
       </w:r>
     </w:p>
     <w:p>
@@ -1543,15 +1364,7 @@
         </w:numPr>
       </w:pPr>
       <w:r>
-        <w:t xml:space="preserve">Paste the content to the Anaconda </w:t>
-      </w:r>
-      <w:proofErr w:type="spellStart"/>
-      <w:r>
-        <w:t>Powershell</w:t>
-      </w:r>
-      <w:proofErr w:type="spellEnd"/>
-      <w:r>
-        <w:t xml:space="preserve"> Prompt or execute each command step by step.</w:t>
+        <w:t>Paste the content to the Anaconda Powershell Prompt or execute each command step by step.</w:t>
       </w:r>
     </w:p>
     <w:p>
@@ -1589,15 +1402,7 @@
       </w:r>
       <w:proofErr w:type="gramEnd"/>
       <w:r>
-        <w:t xml:space="preserve"> ‘Anaconda3 (64-bit)’ and search for ‘</w:t>
-      </w:r>
-      <w:proofErr w:type="spellStart"/>
-      <w:r>
-        <w:t>Jupyter</w:t>
-      </w:r>
-      <w:proofErr w:type="spellEnd"/>
-      <w:r>
-        <w:t xml:space="preserve"> Notebook (tf-env-3.10)</w:t>
+        <w:t xml:space="preserve"> ‘Anaconda3 (64-bit)’ and search for ‘Jupyter Notebook (tf-env-3.10)</w:t>
       </w:r>
     </w:p>
     <w:p>
@@ -1638,23 +1443,105 @@
         </w:numPr>
       </w:pPr>
       <w:r>
-        <w:t>Search for the Jupy</w:t>
-      </w:r>
-      <w:proofErr w:type="spellStart"/>
-      <w:r>
-        <w:t>ter</w:t>
-      </w:r>
-      <w:proofErr w:type="spellEnd"/>
-      <w:r>
-        <w:t xml:space="preserve"> Notebook (tf-env-3.10) and click on it to activate the Virtual Environment and run the </w:t>
-      </w:r>
-      <w:proofErr w:type="spellStart"/>
-      <w:r>
-        <w:t>Jupyter</w:t>
-      </w:r>
-      <w:proofErr w:type="spellEnd"/>
-      <w:r>
-        <w:t xml:space="preserve"> Notebook interface.</w:t>
+        <w:lastRenderedPageBreak/>
+        <w:t>Search for the Jupyter Notebook (tf-env-3.10) and click on it to activate the Virtual Environment and run the Jupyter Notebook interface.</w:t>
+      </w:r>
+      <w:r>
+        <w:br/>
+      </w:r>
+      <w:r>
+        <w:rPr>
+          <w:noProof/>
+        </w:rPr>
+        <w:drawing>
+          <wp:inline distT="0" distB="0" distL="0" distR="0" wp14:anchorId="100632C6" wp14:editId="5BA7ED7E">
+            <wp:extent cx="4992370" cy="2677999"/>
+            <wp:effectExtent l="0" t="0" r="0" b="8255"/>
+            <wp:docPr id="990249076" name="Immagine 1" descr="Immagine che contiene testo, schermata, software, schermo&#10;&#10;Descrizione generata automaticamente"/>
+            <wp:cNvGraphicFramePr>
+              <a:graphicFrameLocks xmlns:a="http://schemas.openxmlformats.org/drawingml/2006/main" noChangeAspect="1"/>
+            </wp:cNvGraphicFramePr>
+            <a:graphic xmlns:a="http://schemas.openxmlformats.org/drawingml/2006/main">
+              <a:graphicData uri="http://schemas.openxmlformats.org/drawingml/2006/picture">
+                <pic:pic xmlns:pic="http://schemas.openxmlformats.org/drawingml/2006/picture">
+                  <pic:nvPicPr>
+                    <pic:cNvPr id="990249076" name="Immagine 1" descr="Immagine che contiene testo, schermata, software, schermo&#10;&#10;Descrizione generata automaticamente"/>
+                    <pic:cNvPicPr/>
+                  </pic:nvPicPr>
+                  <pic:blipFill>
+                    <a:blip r:embed="rId9"/>
+                    <a:stretch>
+                      <a:fillRect/>
+                    </a:stretch>
+                  </pic:blipFill>
+                  <pic:spPr>
+                    <a:xfrm>
+                      <a:off x="0" y="0"/>
+                      <a:ext cx="5000782" cy="2682511"/>
+                    </a:xfrm>
+                    <a:prstGeom prst="rect">
+                      <a:avLst/>
+                    </a:prstGeom>
+                  </pic:spPr>
+                </pic:pic>
+              </a:graphicData>
+            </a:graphic>
+          </wp:inline>
+        </w:drawing>
+      </w:r>
+    </w:p>
+    <w:p>
+      <w:pPr>
+        <w:numPr>
+          <w:ilvl w:val="1"/>
+          <w:numId w:val="9"/>
+        </w:numPr>
+      </w:pPr>
+      <w:r>
+        <w:t>Select the Jupyter Notebook you want to run.</w:t>
+      </w:r>
+      <w:r>
+        <w:br/>
+      </w:r>
+      <w:r>
+        <w:rPr>
+          <w:noProof/>
+        </w:rPr>
+        <w:drawing>
+          <wp:inline distT="0" distB="0" distL="0" distR="0" wp14:anchorId="06F3F607" wp14:editId="23BC5040">
+            <wp:extent cx="5007610" cy="2686174"/>
+            <wp:effectExtent l="0" t="0" r="2540" b="0"/>
+            <wp:docPr id="1576086320" name="Immagine 1" descr="Immagine che contiene testo, schermata, software, Pagina Web&#10;&#10;Descrizione generata automaticamente"/>
+            <wp:cNvGraphicFramePr>
+              <a:graphicFrameLocks xmlns:a="http://schemas.openxmlformats.org/drawingml/2006/main" noChangeAspect="1"/>
+            </wp:cNvGraphicFramePr>
+            <a:graphic xmlns:a="http://schemas.openxmlformats.org/drawingml/2006/main">
+              <a:graphicData uri="http://schemas.openxmlformats.org/drawingml/2006/picture">
+                <pic:pic xmlns:pic="http://schemas.openxmlformats.org/drawingml/2006/picture">
+                  <pic:nvPicPr>
+                    <pic:cNvPr id="1576086320" name="Immagine 1" descr="Immagine che contiene testo, schermata, software, Pagina Web&#10;&#10;Descrizione generata automaticamente"/>
+                    <pic:cNvPicPr/>
+                  </pic:nvPicPr>
+                  <pic:blipFill>
+                    <a:blip r:embed="rId10"/>
+                    <a:stretch>
+                      <a:fillRect/>
+                    </a:stretch>
+                  </pic:blipFill>
+                  <pic:spPr>
+                    <a:xfrm>
+                      <a:off x="0" y="0"/>
+                      <a:ext cx="5018388" cy="2691955"/>
+                    </a:xfrm>
+                    <a:prstGeom prst="rect">
+                      <a:avLst/>
+                    </a:prstGeom>
+                  </pic:spPr>
+                </pic:pic>
+              </a:graphicData>
+            </a:graphic>
+          </wp:inline>
+        </w:drawing>
       </w:r>
     </w:p>
     <w:p/>

--- a/Setup/Anaconda.docx
+++ b/Setup/Anaconda.docx
@@ -27,7 +27,15 @@
       </w:r>
       <w:proofErr w:type="gramEnd"/>
       <w:r>
-        <w:t xml:space="preserve"> pre-installed libraries and tools for data analysis and machine learning, such as NumPy, pandas, matplotlib, and scikit-learn, as well as Jupyter Notebook and Spyder for code development.</w:t>
+        <w:t xml:space="preserve"> pre-installed libraries and tools for data analysis and machine learning, such as NumPy, pandas, matplotlib, and scikit-learn, as well as </w:t>
+      </w:r>
+      <w:proofErr w:type="spellStart"/>
+      <w:r>
+        <w:t>Jupyter</w:t>
+      </w:r>
+      <w:proofErr w:type="spellEnd"/>
+      <w:r>
+        <w:t xml:space="preserve"> Notebook and Spyder for code development.</w:t>
       </w:r>
     </w:p>
     <w:p>
@@ -60,7 +68,15 @@
         <w:t>Comprehensive Package Management</w:t>
       </w:r>
       <w:r>
-        <w:t>: Manages libraries and dependencies efficiently using conda, a package, and environment management system.</w:t>
+        <w:t xml:space="preserve">: Manages libraries and dependencies efficiently using </w:t>
+      </w:r>
+      <w:proofErr w:type="spellStart"/>
+      <w:r>
+        <w:t>conda</w:t>
+      </w:r>
+      <w:proofErr w:type="spellEnd"/>
+      <w:r>
+        <w:t>, a package, and environment management system.</w:t>
       </w:r>
     </w:p>
     <w:p>
@@ -114,7 +130,15 @@
         <w:t>Integrated Development Tools</w:t>
       </w:r>
       <w:r>
-        <w:t>: Provides IDEs like Jupyter Notebook and Spyder for a seamless coding experience.</w:t>
+        <w:t xml:space="preserve">: Provides IDEs like </w:t>
+      </w:r>
+      <w:proofErr w:type="spellStart"/>
+      <w:r>
+        <w:t>Jupyter</w:t>
+      </w:r>
+      <w:proofErr w:type="spellEnd"/>
+      <w:r>
+        <w:t xml:space="preserve"> Notebook and Spyder for a seamless coding experience.</w:t>
       </w:r>
     </w:p>
     <w:p>
@@ -572,7 +596,15 @@
         </w:numPr>
       </w:pPr>
       <w:r>
-        <w:t>Open the downloaded .pkg file.</w:t>
+        <w:t>Open the downloaded .</w:t>
+      </w:r>
+      <w:proofErr w:type="spellStart"/>
+      <w:r>
+        <w:t>pkg</w:t>
+      </w:r>
+      <w:proofErr w:type="spellEnd"/>
+      <w:r>
+        <w:t xml:space="preserve"> file.</w:t>
       </w:r>
     </w:p>
     <w:p>
@@ -892,13 +924,26 @@
         </w:numPr>
       </w:pPr>
       <w:r>
-        <w:t>Run the following command to check the installed version of conda:</w:t>
-      </w:r>
-    </w:p>
-    <w:p>
+        <w:t xml:space="preserve">Run the following command to check the installed version of </w:t>
+      </w:r>
+      <w:proofErr w:type="spellStart"/>
+      <w:r>
+        <w:t>conda</w:t>
+      </w:r>
+      <w:proofErr w:type="spellEnd"/>
+      <w:r>
+        <w:t>:</w:t>
+      </w:r>
+    </w:p>
+    <w:p>
+      <w:proofErr w:type="spellStart"/>
       <w:r>
         <w:lastRenderedPageBreak/>
-        <w:t>conda --version</w:t>
+        <w:t>conda</w:t>
+      </w:r>
+      <w:proofErr w:type="spellEnd"/>
+      <w:r>
+        <w:t xml:space="preserve"> --version</w:t>
       </w:r>
     </w:p>
     <w:p>
@@ -909,7 +954,15 @@
         </w:numPr>
       </w:pPr>
       <w:r>
-        <w:t>You should see the version number of conda printed.</w:t>
+        <w:t xml:space="preserve">You should see the version number of </w:t>
+      </w:r>
+      <w:proofErr w:type="spellStart"/>
+      <w:r>
+        <w:t>conda</w:t>
+      </w:r>
+      <w:proofErr w:type="spellEnd"/>
+      <w:r>
+        <w:t xml:space="preserve"> printed.</w:t>
       </w:r>
     </w:p>
     <w:p>
@@ -998,12 +1051,33 @@
         </w:numPr>
       </w:pPr>
       <w:r>
-        <w:t>Use the following command to create a new environment named myenv with Python 3.8:</w:t>
-      </w:r>
-    </w:p>
-    <w:p>
-      <w:r>
-        <w:t>conda create --name myenv python=3.8</w:t>
+        <w:t xml:space="preserve">Use the following command to create a new environment named </w:t>
+      </w:r>
+      <w:proofErr w:type="spellStart"/>
+      <w:r>
+        <w:t>myenv</w:t>
+      </w:r>
+      <w:proofErr w:type="spellEnd"/>
+      <w:r>
+        <w:t xml:space="preserve"> with Python 3.8:</w:t>
+      </w:r>
+    </w:p>
+    <w:p>
+      <w:proofErr w:type="spellStart"/>
+      <w:r>
+        <w:t>conda</w:t>
+      </w:r>
+      <w:proofErr w:type="spellEnd"/>
+      <w:r>
+        <w:t xml:space="preserve"> create --name </w:t>
+      </w:r>
+      <w:proofErr w:type="spellStart"/>
+      <w:r>
+        <w:t>myenv</w:t>
+      </w:r>
+      <w:proofErr w:type="spellEnd"/>
+      <w:r>
+        <w:t xml:space="preserve"> python=3.8</w:t>
       </w:r>
     </w:p>
     <w:p>
@@ -1041,12 +1115,42 @@
           <w:lang w:val="it-IT"/>
         </w:rPr>
       </w:pPr>
+      <w:proofErr w:type="spellStart"/>
       <w:r>
         <w:rPr>
           <w:lang w:val="it-IT"/>
         </w:rPr>
-        <w:t>conda activate myenv</w:t>
-      </w:r>
+        <w:t>conda</w:t>
+      </w:r>
+      <w:proofErr w:type="spellEnd"/>
+      <w:r>
+        <w:rPr>
+          <w:lang w:val="it-IT"/>
+        </w:rPr>
+        <w:t xml:space="preserve"> </w:t>
+      </w:r>
+      <w:proofErr w:type="spellStart"/>
+      <w:r>
+        <w:rPr>
+          <w:lang w:val="it-IT"/>
+        </w:rPr>
+        <w:t>activate</w:t>
+      </w:r>
+      <w:proofErr w:type="spellEnd"/>
+      <w:r>
+        <w:rPr>
+          <w:lang w:val="it-IT"/>
+        </w:rPr>
+        <w:t xml:space="preserve"> </w:t>
+      </w:r>
+      <w:proofErr w:type="spellStart"/>
+      <w:r>
+        <w:rPr>
+          <w:lang w:val="it-IT"/>
+        </w:rPr>
+        <w:t>myenv</w:t>
+      </w:r>
+      <w:proofErr w:type="spellEnd"/>
     </w:p>
     <w:p>
       <w:pPr>
@@ -1078,8 +1182,13 @@
       </w:r>
     </w:p>
     <w:p>
-      <w:r>
-        <w:t>conda deactivate</w:t>
+      <w:proofErr w:type="spellStart"/>
+      <w:r>
+        <w:t>conda</w:t>
+      </w:r>
+      <w:proofErr w:type="spellEnd"/>
+      <w:r>
+        <w:t xml:space="preserve"> deactivate</w:t>
       </w:r>
     </w:p>
     <w:p>
@@ -1168,7 +1277,15 @@
         </w:numPr>
       </w:pPr>
       <w:r>
-        <w:t>From the Navigator, you can create and manage environments, install and update packages, and launch applications like Jupyter Notebook, Spyder, and more.</w:t>
+        <w:t xml:space="preserve">From the Navigator, you can create and manage environments, install and update packages, and launch applications like </w:t>
+      </w:r>
+      <w:proofErr w:type="spellStart"/>
+      <w:r>
+        <w:t>Jupyter</w:t>
+      </w:r>
+      <w:proofErr w:type="spellEnd"/>
+      <w:r>
+        <w:t xml:space="preserve"> Notebook, Spyder, and more.</w:t>
       </w:r>
     </w:p>
     <w:p>
@@ -1204,13 +1321,23 @@
       <w:pPr>
         <w:pStyle w:val="Titolo2"/>
       </w:pPr>
-      <w:r>
-        <w:t>Tensorflow and Scikit-Learn virtual environment</w:t>
-      </w:r>
-    </w:p>
-    <w:p>
-      <w:r>
-        <w:t>Tensorflow and Scikit-Learn shall be called by a specific virtual environment called ‘</w:t>
+      <w:proofErr w:type="spellStart"/>
+      <w:r>
+        <w:t>Tensorflow</w:t>
+      </w:r>
+      <w:proofErr w:type="spellEnd"/>
+      <w:r>
+        <w:t xml:space="preserve"> and Scikit-Learn virtual environment</w:t>
+      </w:r>
+    </w:p>
+    <w:p>
+      <w:proofErr w:type="spellStart"/>
+      <w:r>
+        <w:t>Tensorflow</w:t>
+      </w:r>
+      <w:proofErr w:type="spellEnd"/>
+      <w:r>
+        <w:t xml:space="preserve"> and Scikit-Learn shall be called by a specific virtual environment called ‘</w:t>
       </w:r>
       <w:r>
         <w:t>tf-env-10</w:t>
@@ -1256,8 +1383,13 @@
       <w:r>
         <w:t xml:space="preserve">On Windows, you can search for "Anaconda </w:t>
       </w:r>
-      <w:r>
-        <w:t xml:space="preserve">Powershell </w:t>
+      <w:proofErr w:type="spellStart"/>
+      <w:r>
+        <w:t>Powershell</w:t>
+      </w:r>
+      <w:proofErr w:type="spellEnd"/>
+      <w:r>
+        <w:t xml:space="preserve"> </w:t>
       </w:r>
       <w:r>
         <w:t>Prompt" in the Start menu.</w:t>
@@ -1300,8 +1432,13 @@
           <w:numId w:val="9"/>
         </w:numPr>
       </w:pPr>
-      <w:r>
-        <w:t>conda create --name tf-env-10 python=3.10</w:t>
+      <w:proofErr w:type="spellStart"/>
+      <w:r>
+        <w:t>conda</w:t>
+      </w:r>
+      <w:proofErr w:type="spellEnd"/>
+      <w:r>
+        <w:t xml:space="preserve"> create --name tf-env-10 python=3.10</w:t>
       </w:r>
     </w:p>
     <w:p>
@@ -1311,8 +1448,13 @@
           <w:numId w:val="9"/>
         </w:numPr>
       </w:pPr>
-      <w:r>
-        <w:t>conda activate tf-env-3.10</w:t>
+      <w:proofErr w:type="spellStart"/>
+      <w:r>
+        <w:t>conda</w:t>
+      </w:r>
+      <w:proofErr w:type="spellEnd"/>
+      <w:r>
+        <w:t xml:space="preserve"> activate tf-env-3.10</w:t>
       </w:r>
     </w:p>
     <w:p>
@@ -1322,8 +1464,45 @@
           <w:numId w:val="9"/>
         </w:numPr>
       </w:pPr>
-      <w:r>
-        <w:t>conda install jupyter tensorflow scikit-learn numpy pandas matplotlib ipympl seaborn</w:t>
+      <w:proofErr w:type="spellStart"/>
+      <w:r>
+        <w:t>conda</w:t>
+      </w:r>
+      <w:proofErr w:type="spellEnd"/>
+      <w:r>
+        <w:t xml:space="preserve"> install </w:t>
+      </w:r>
+      <w:proofErr w:type="spellStart"/>
+      <w:r>
+        <w:t>jupyter</w:t>
+      </w:r>
+      <w:proofErr w:type="spellEnd"/>
+      <w:r>
+        <w:t xml:space="preserve"> </w:t>
+      </w:r>
+      <w:proofErr w:type="spellStart"/>
+      <w:r>
+        <w:t>tensorflow</w:t>
+      </w:r>
+      <w:proofErr w:type="spellEnd"/>
+      <w:r>
+        <w:t xml:space="preserve"> scikit-learn </w:t>
+      </w:r>
+      <w:proofErr w:type="spellStart"/>
+      <w:r>
+        <w:t>numpy</w:t>
+      </w:r>
+      <w:proofErr w:type="spellEnd"/>
+      <w:r>
+        <w:t xml:space="preserve"> pandas matplotlib </w:t>
+      </w:r>
+      <w:proofErr w:type="spellStart"/>
+      <w:r>
+        <w:t>ipympl</w:t>
+      </w:r>
+      <w:proofErr w:type="spellEnd"/>
+      <w:r>
+        <w:t xml:space="preserve"> seaborn</w:t>
       </w:r>
     </w:p>
     <w:p>
@@ -1333,6 +1512,14 @@
           <w:numId w:val="9"/>
         </w:numPr>
       </w:pPr>
+      <w:proofErr w:type="spellStart"/>
+      <w:r>
+        <w:t>conda</w:t>
+      </w:r>
+      <w:proofErr w:type="spellEnd"/>
+      <w:r>
+        <w:t xml:space="preserve"> </w:t>
+      </w:r>
       <w:r>
         <w:t>deactivate tf-env-3.10</w:t>
       </w:r>
@@ -1364,7 +1551,15 @@
         </w:numPr>
       </w:pPr>
       <w:r>
-        <w:t>Paste the content to the Anaconda Powershell Prompt or execute each command step by step.</w:t>
+        <w:t xml:space="preserve">Paste the content to the Anaconda </w:t>
+      </w:r>
+      <w:proofErr w:type="spellStart"/>
+      <w:r>
+        <w:t>Powershell</w:t>
+      </w:r>
+      <w:proofErr w:type="spellEnd"/>
+      <w:r>
+        <w:t xml:space="preserve"> Prompt or execute each command step by step.</w:t>
       </w:r>
     </w:p>
     <w:p>
@@ -1402,7 +1597,15 @@
       </w:r>
       <w:proofErr w:type="gramEnd"/>
       <w:r>
-        <w:t xml:space="preserve"> ‘Anaconda3 (64-bit)’ and search for ‘Jupyter Notebook (tf-env-3.10)</w:t>
+        <w:t xml:space="preserve"> ‘Anaconda3 (64-bit)’ and search for ‘</w:t>
+      </w:r>
+      <w:proofErr w:type="spellStart"/>
+      <w:r>
+        <w:t>Jupyter</w:t>
+      </w:r>
+      <w:proofErr w:type="spellEnd"/>
+      <w:r>
+        <w:t xml:space="preserve"> Notebook (tf-env-3.10)</w:t>
       </w:r>
     </w:p>
     <w:p>
@@ -1444,7 +1647,23 @@
       </w:pPr>
       <w:r>
         <w:lastRenderedPageBreak/>
-        <w:t>Search for the Jupyter Notebook (tf-env-3.10) and click on it to activate the Virtual Environment and run the Jupyter Notebook interface.</w:t>
+        <w:t xml:space="preserve">Search for the </w:t>
+      </w:r>
+      <w:proofErr w:type="spellStart"/>
+      <w:r>
+        <w:t>Jupyter</w:t>
+      </w:r>
+      <w:proofErr w:type="spellEnd"/>
+      <w:r>
+        <w:t xml:space="preserve"> Notebook (tf-env-3.10) and click on it to activate the Virtual Environment and run the </w:t>
+      </w:r>
+      <w:proofErr w:type="spellStart"/>
+      <w:r>
+        <w:t>Jupyter</w:t>
+      </w:r>
+      <w:proofErr w:type="spellEnd"/>
+      <w:r>
+        <w:t xml:space="preserve"> Notebook interface.</w:t>
       </w:r>
       <w:r>
         <w:br/>
@@ -1498,7 +1717,15 @@
         </w:numPr>
       </w:pPr>
       <w:r>
-        <w:t>Select the Jupyter Notebook you want to run.</w:t>
+        <w:t xml:space="preserve">Select the </w:t>
+      </w:r>
+      <w:proofErr w:type="spellStart"/>
+      <w:r>
+        <w:t>Jupyter</w:t>
+      </w:r>
+      <w:proofErr w:type="spellEnd"/>
+      <w:r>
+        <w:t xml:space="preserve"> Notebook you want to run.</w:t>
       </w:r>
       <w:r>
         <w:br/>

--- a/Setup/Anaconda.docx
+++ b/Setup/Anaconda.docx
@@ -1771,6 +1771,432 @@
         </w:drawing>
       </w:r>
     </w:p>
+    <w:p>
+      <w:pPr>
+        <w:pStyle w:val="Titolo2"/>
+      </w:pPr>
+      <w:r>
+        <w:t>Large Language Model</w:t>
+      </w:r>
+      <w:r>
+        <w:t xml:space="preserve"> virtual environment</w:t>
+      </w:r>
+    </w:p>
+    <w:p>
+      <w:r>
+        <w:t xml:space="preserve">LLM </w:t>
+      </w:r>
+      <w:proofErr w:type="spellStart"/>
+      <w:r>
+        <w:t>Jupyter</w:t>
+      </w:r>
+      <w:proofErr w:type="spellEnd"/>
+      <w:r>
+        <w:t xml:space="preserve"> Notebooks</w:t>
+      </w:r>
+      <w:r>
+        <w:t xml:space="preserve"> shall be called by a specific virtual environment called ‘</w:t>
+      </w:r>
+      <w:r>
+        <w:t>llm-3.10.md</w:t>
+      </w:r>
+      <w:r>
+        <w:t>’ (see file Setup/</w:t>
+      </w:r>
+      <w:r>
+        <w:t xml:space="preserve"> </w:t>
+      </w:r>
+      <w:r>
+        <w:t>llm-3.10.md</w:t>
+      </w:r>
+      <w:r>
+        <w:t>).</w:t>
+      </w:r>
+    </w:p>
+    <w:p>
+      <w:pPr>
+        <w:numPr>
+          <w:ilvl w:val="0"/>
+          <w:numId w:val="10"/>
+        </w:numPr>
+      </w:pPr>
+      <w:r>
+        <w:rPr>
+          <w:b/>
+          <w:bCs/>
+        </w:rPr>
+        <w:t>Open a Terminal or Command Prompt</w:t>
+      </w:r>
+      <w:r>
+        <w:t>:</w:t>
+      </w:r>
+    </w:p>
+    <w:p>
+      <w:pPr>
+        <w:numPr>
+          <w:ilvl w:val="1"/>
+          <w:numId w:val="10"/>
+        </w:numPr>
+      </w:pPr>
+      <w:r>
+        <w:t xml:space="preserve">On Windows, you can search for "Anaconda </w:t>
+      </w:r>
+      <w:proofErr w:type="spellStart"/>
+      <w:r>
+        <w:t>Powershell</w:t>
+      </w:r>
+      <w:proofErr w:type="spellEnd"/>
+      <w:r>
+        <w:t xml:space="preserve"> </w:t>
+      </w:r>
+      <w:r>
+        <w:t>Prompt" in the Start menu.</w:t>
+      </w:r>
+    </w:p>
+    <w:p>
+      <w:pPr>
+        <w:numPr>
+          <w:ilvl w:val="1"/>
+          <w:numId w:val="10"/>
+        </w:numPr>
+      </w:pPr>
+      <w:r>
+        <w:t>On macOS or Linux, open your terminal.</w:t>
+      </w:r>
+    </w:p>
+    <w:p>
+      <w:pPr>
+        <w:numPr>
+          <w:ilvl w:val="0"/>
+          <w:numId w:val="10"/>
+        </w:numPr>
+        <w:rPr>
+          <w:b/>
+          <w:bCs/>
+        </w:rPr>
+      </w:pPr>
+      <w:r>
+        <w:rPr>
+          <w:b/>
+          <w:bCs/>
+        </w:rPr>
+        <w:t>Copy the content of the file Setup/</w:t>
+      </w:r>
+      <w:r>
+        <w:t xml:space="preserve"> </w:t>
+      </w:r>
+      <w:r>
+        <w:rPr>
+          <w:b/>
+          <w:bCs/>
+        </w:rPr>
+        <w:t>llm-3.10.md</w:t>
+      </w:r>
+      <w:r>
+        <w:rPr>
+          <w:b/>
+          <w:bCs/>
+        </w:rPr>
+        <w:t>)</w:t>
+      </w:r>
+    </w:p>
+    <w:p>
+      <w:pPr>
+        <w:numPr>
+          <w:ilvl w:val="1"/>
+          <w:numId w:val="10"/>
+        </w:numPr>
+      </w:pPr>
+      <w:proofErr w:type="spellStart"/>
+      <w:r>
+        <w:t>conda</w:t>
+      </w:r>
+      <w:proofErr w:type="spellEnd"/>
+      <w:r>
+        <w:t xml:space="preserve"> create --name llm-3.10 python=3.10</w:t>
+      </w:r>
+    </w:p>
+    <w:p>
+      <w:pPr>
+        <w:numPr>
+          <w:ilvl w:val="1"/>
+          <w:numId w:val="10"/>
+        </w:numPr>
+      </w:pPr>
+      <w:proofErr w:type="spellStart"/>
+      <w:r>
+        <w:lastRenderedPageBreak/>
+        <w:t>conda</w:t>
+      </w:r>
+      <w:proofErr w:type="spellEnd"/>
+      <w:r>
+        <w:t xml:space="preserve"> activate llm-3.10</w:t>
+      </w:r>
+    </w:p>
+    <w:p>
+      <w:pPr>
+        <w:numPr>
+          <w:ilvl w:val="1"/>
+          <w:numId w:val="10"/>
+        </w:numPr>
+      </w:pPr>
+      <w:proofErr w:type="spellStart"/>
+      <w:r>
+        <w:t>conda</w:t>
+      </w:r>
+      <w:proofErr w:type="spellEnd"/>
+      <w:r>
+        <w:t xml:space="preserve"> install </w:t>
+      </w:r>
+      <w:proofErr w:type="spellStart"/>
+      <w:r>
+        <w:t>jupyter</w:t>
+      </w:r>
+      <w:proofErr w:type="spellEnd"/>
+      <w:r>
+        <w:t xml:space="preserve"> scikit-learn </w:t>
+      </w:r>
+      <w:proofErr w:type="spellStart"/>
+      <w:r>
+        <w:t>numpy</w:t>
+      </w:r>
+      <w:proofErr w:type="spellEnd"/>
+      <w:r>
+        <w:t xml:space="preserve"> pandas matplotlib </w:t>
+      </w:r>
+      <w:proofErr w:type="spellStart"/>
+      <w:r>
+        <w:t>ipympl</w:t>
+      </w:r>
+      <w:proofErr w:type="spellEnd"/>
+      <w:r>
+        <w:t xml:space="preserve"> </w:t>
+      </w:r>
+      <w:proofErr w:type="spellStart"/>
+      <w:r>
+        <w:t>openai</w:t>
+      </w:r>
+      <w:proofErr w:type="spellEnd"/>
+      <w:r>
+        <w:t xml:space="preserve"> transformers </w:t>
+      </w:r>
+    </w:p>
+    <w:p>
+      <w:pPr>
+        <w:numPr>
+          <w:ilvl w:val="1"/>
+          <w:numId w:val="10"/>
+        </w:numPr>
+      </w:pPr>
+      <w:r>
+        <w:t xml:space="preserve">pip install </w:t>
+      </w:r>
+      <w:proofErr w:type="spellStart"/>
+      <w:r>
+        <w:t>langchain</w:t>
+      </w:r>
+      <w:proofErr w:type="spellEnd"/>
+      <w:r>
+        <w:t xml:space="preserve"> </w:t>
+      </w:r>
+      <w:proofErr w:type="spellStart"/>
+      <w:r>
+        <w:t>chromadb</w:t>
+      </w:r>
+      <w:proofErr w:type="spellEnd"/>
+      <w:r>
+        <w:t xml:space="preserve"> </w:t>
+      </w:r>
+      <w:proofErr w:type="spellStart"/>
+      <w:r>
+        <w:t>pypdf</w:t>
+      </w:r>
+      <w:proofErr w:type="spellEnd"/>
+      <w:r>
+        <w:t xml:space="preserve"> sentence-transformers </w:t>
+      </w:r>
+      <w:proofErr w:type="spellStart"/>
+      <w:r>
+        <w:t>soundfile</w:t>
+      </w:r>
+      <w:proofErr w:type="spellEnd"/>
+      <w:r>
+        <w:t xml:space="preserve"> </w:t>
+      </w:r>
+      <w:proofErr w:type="spellStart"/>
+      <w:r>
+        <w:t>librosa</w:t>
+      </w:r>
+      <w:proofErr w:type="spellEnd"/>
+      <w:r>
+        <w:t xml:space="preserve"> </w:t>
+      </w:r>
+      <w:proofErr w:type="spellStart"/>
+      <w:r>
+        <w:t>gradio</w:t>
+      </w:r>
+      <w:proofErr w:type="spellEnd"/>
+      <w:r>
+        <w:t xml:space="preserve"> </w:t>
+      </w:r>
+      <w:proofErr w:type="spellStart"/>
+      <w:r>
+        <w:t>umap</w:t>
+      </w:r>
+      <w:proofErr w:type="spellEnd"/>
+      <w:r>
+        <w:t xml:space="preserve"> </w:t>
+      </w:r>
+      <w:proofErr w:type="spellStart"/>
+      <w:r>
+        <w:t>umap</w:t>
+      </w:r>
+      <w:proofErr w:type="spellEnd"/>
+      <w:r>
+        <w:t xml:space="preserve">-learn </w:t>
+      </w:r>
+      <w:proofErr w:type="spellStart"/>
+      <w:r>
+        <w:t>mistralai</w:t>
+      </w:r>
+      <w:proofErr w:type="spellEnd"/>
+      <w:r>
+        <w:t xml:space="preserve"> </w:t>
+      </w:r>
+      <w:proofErr w:type="spellStart"/>
+      <w:r>
+        <w:t>faiss-cpu</w:t>
+      </w:r>
+      <w:proofErr w:type="spellEnd"/>
+      <w:r>
+        <w:t xml:space="preserve"> panel unstructured python-pptx --user</w:t>
+      </w:r>
+    </w:p>
+    <w:p>
+      <w:pPr>
+        <w:numPr>
+          <w:ilvl w:val="1"/>
+          <w:numId w:val="10"/>
+        </w:numPr>
+        <w:rPr>
+          <w:b/>
+          <w:bCs/>
+        </w:rPr>
+      </w:pPr>
+      <w:proofErr w:type="spellStart"/>
+      <w:r>
+        <w:t>conda</w:t>
+      </w:r>
+      <w:proofErr w:type="spellEnd"/>
+      <w:r>
+        <w:t xml:space="preserve"> deactivate llm-3.10</w:t>
+      </w:r>
+      <w:r>
+        <w:rPr>
+          <w:b/>
+          <w:bCs/>
+        </w:rPr>
+        <w:t>Virtual Environment creation</w:t>
+      </w:r>
+    </w:p>
+    <w:p>
+      <w:pPr>
+        <w:numPr>
+          <w:ilvl w:val="0"/>
+          <w:numId w:val="10"/>
+        </w:numPr>
+        <w:rPr>
+          <w:b/>
+          <w:bCs/>
+        </w:rPr>
+      </w:pPr>
+      <w:r>
+        <w:rPr>
+          <w:b/>
+          <w:bCs/>
+        </w:rPr>
+        <w:t xml:space="preserve">Paste the content to the Anaconda </w:t>
+      </w:r>
+      <w:proofErr w:type="spellStart"/>
+      <w:r>
+        <w:rPr>
+          <w:b/>
+          <w:bCs/>
+        </w:rPr>
+        <w:t>Powershell</w:t>
+      </w:r>
+      <w:proofErr w:type="spellEnd"/>
+      <w:r>
+        <w:rPr>
+          <w:b/>
+          <w:bCs/>
+        </w:rPr>
+        <w:t xml:space="preserve"> Prompt or execute each command step by step.</w:t>
+      </w:r>
+    </w:p>
+    <w:p>
+      <w:pPr>
+        <w:numPr>
+          <w:ilvl w:val="0"/>
+          <w:numId w:val="10"/>
+        </w:numPr>
+        <w:rPr>
+          <w:b/>
+          <w:bCs/>
+        </w:rPr>
+      </w:pPr>
+      <w:r>
+        <w:rPr>
+          <w:b/>
+          <w:bCs/>
+        </w:rPr>
+        <w:t>Verifying Virtual Environment creation</w:t>
+      </w:r>
+    </w:p>
+    <w:p>
+      <w:pPr>
+        <w:numPr>
+          <w:ilvl w:val="1"/>
+          <w:numId w:val="10"/>
+        </w:numPr>
+      </w:pPr>
+      <w:r>
+        <w:t xml:space="preserve">From the ‘Windows’ menu </w:t>
+      </w:r>
+      <w:proofErr w:type="gramStart"/>
+      <w:r>
+        <w:t>select</w:t>
+      </w:r>
+      <w:proofErr w:type="gramEnd"/>
+      <w:r>
+        <w:t xml:space="preserve"> ‘Anaconda3 (64-bit)’ and search for ‘</w:t>
+      </w:r>
+      <w:proofErr w:type="spellStart"/>
+      <w:r>
+        <w:t>Jupyter</w:t>
+      </w:r>
+      <w:proofErr w:type="spellEnd"/>
+      <w:r>
+        <w:t xml:space="preserve"> Notebook (</w:t>
+      </w:r>
+      <w:r>
+        <w:t>llm</w:t>
+      </w:r>
+      <w:r>
+        <w:t>-3.10)</w:t>
+      </w:r>
+    </w:p>
+    <w:p>
+      <w:pPr>
+        <w:numPr>
+          <w:ilvl w:val="1"/>
+          <w:numId w:val="10"/>
+        </w:numPr>
+      </w:pPr>
+      <w:r>
+        <w:t>If the item is in place, then the Virtual Environment has been created properly</w:t>
+      </w:r>
+    </w:p>
     <w:p/>
     <w:sectPr>
       <w:pgSz w:w="11906" w:h="16838"/>
@@ -2519,6 +2945,123 @@
     </w:lvl>
   </w:abstractNum>
   <w:abstractNum w:abstractNumId="6" w15:restartNumberingAfterBreak="0">
+    <w:nsid w:val="63AA3739"/>
+    <w:multiLevelType w:val="multilevel"/>
+    <w:tmpl w:val="0700C87A"/>
+    <w:lvl w:ilvl="0">
+      <w:start w:val="1"/>
+      <w:numFmt w:val="decimal"/>
+      <w:lvlText w:val="%1."/>
+      <w:lvlJc w:val="left"/>
+      <w:pPr>
+        <w:tabs>
+          <w:tab w:val="num" w:pos="720"/>
+        </w:tabs>
+        <w:ind w:left="720" w:hanging="360"/>
+      </w:pPr>
+    </w:lvl>
+    <w:lvl w:ilvl="1">
+      <w:start w:val="1"/>
+      <w:numFmt w:val="bullet"/>
+      <w:lvlText w:val="o"/>
+      <w:lvlJc w:val="left"/>
+      <w:pPr>
+        <w:tabs>
+          <w:tab w:val="num" w:pos="1440"/>
+        </w:tabs>
+        <w:ind w:left="1440" w:hanging="360"/>
+      </w:pPr>
+      <w:rPr>
+        <w:rFonts w:ascii="Courier New" w:hAnsi="Courier New" w:hint="default"/>
+        <w:sz w:val="20"/>
+      </w:rPr>
+    </w:lvl>
+    <w:lvl w:ilvl="2" w:tentative="1">
+      <w:start w:val="1"/>
+      <w:numFmt w:val="decimal"/>
+      <w:lvlText w:val="%3."/>
+      <w:lvlJc w:val="left"/>
+      <w:pPr>
+        <w:tabs>
+          <w:tab w:val="num" w:pos="2160"/>
+        </w:tabs>
+        <w:ind w:left="2160" w:hanging="360"/>
+      </w:pPr>
+    </w:lvl>
+    <w:lvl w:ilvl="3" w:tentative="1">
+      <w:start w:val="1"/>
+      <w:numFmt w:val="decimal"/>
+      <w:lvlText w:val="%4."/>
+      <w:lvlJc w:val="left"/>
+      <w:pPr>
+        <w:tabs>
+          <w:tab w:val="num" w:pos="2880"/>
+        </w:tabs>
+        <w:ind w:left="2880" w:hanging="360"/>
+      </w:pPr>
+    </w:lvl>
+    <w:lvl w:ilvl="4" w:tentative="1">
+      <w:start w:val="1"/>
+      <w:numFmt w:val="decimal"/>
+      <w:lvlText w:val="%5."/>
+      <w:lvlJc w:val="left"/>
+      <w:pPr>
+        <w:tabs>
+          <w:tab w:val="num" w:pos="3600"/>
+        </w:tabs>
+        <w:ind w:left="3600" w:hanging="360"/>
+      </w:pPr>
+    </w:lvl>
+    <w:lvl w:ilvl="5" w:tentative="1">
+      <w:start w:val="1"/>
+      <w:numFmt w:val="decimal"/>
+      <w:lvlText w:val="%6."/>
+      <w:lvlJc w:val="left"/>
+      <w:pPr>
+        <w:tabs>
+          <w:tab w:val="num" w:pos="4320"/>
+        </w:tabs>
+        <w:ind w:left="4320" w:hanging="360"/>
+      </w:pPr>
+    </w:lvl>
+    <w:lvl w:ilvl="6" w:tentative="1">
+      <w:start w:val="1"/>
+      <w:numFmt w:val="decimal"/>
+      <w:lvlText w:val="%7."/>
+      <w:lvlJc w:val="left"/>
+      <w:pPr>
+        <w:tabs>
+          <w:tab w:val="num" w:pos="5040"/>
+        </w:tabs>
+        <w:ind w:left="5040" w:hanging="360"/>
+      </w:pPr>
+    </w:lvl>
+    <w:lvl w:ilvl="7" w:tentative="1">
+      <w:start w:val="1"/>
+      <w:numFmt w:val="decimal"/>
+      <w:lvlText w:val="%8."/>
+      <w:lvlJc w:val="left"/>
+      <w:pPr>
+        <w:tabs>
+          <w:tab w:val="num" w:pos="5760"/>
+        </w:tabs>
+        <w:ind w:left="5760" w:hanging="360"/>
+      </w:pPr>
+    </w:lvl>
+    <w:lvl w:ilvl="8" w:tentative="1">
+      <w:start w:val="1"/>
+      <w:numFmt w:val="decimal"/>
+      <w:lvlText w:val="%9."/>
+      <w:lvlJc w:val="left"/>
+      <w:pPr>
+        <w:tabs>
+          <w:tab w:val="num" w:pos="6480"/>
+        </w:tabs>
+        <w:ind w:left="6480" w:hanging="360"/>
+      </w:pPr>
+    </w:lvl>
+  </w:abstractNum>
+  <w:abstractNum w:abstractNumId="7" w15:restartNumberingAfterBreak="0">
     <w:nsid w:val="65524920"/>
     <w:multiLevelType w:val="multilevel"/>
     <w:tmpl w:val="3580EAD2"/>
@@ -2635,7 +3178,7 @@
       </w:pPr>
     </w:lvl>
   </w:abstractNum>
-  <w:abstractNum w:abstractNumId="7" w15:restartNumberingAfterBreak="0">
+  <w:abstractNum w:abstractNumId="8" w15:restartNumberingAfterBreak="0">
     <w:nsid w:val="6C567007"/>
     <w:multiLevelType w:val="multilevel"/>
     <w:tmpl w:val="0700C87A"/>
@@ -2752,7 +3295,7 @@
       </w:pPr>
     </w:lvl>
   </w:abstractNum>
-  <w:abstractNum w:abstractNumId="8" w15:restartNumberingAfterBreak="0">
+  <w:abstractNum w:abstractNumId="9" w15:restartNumberingAfterBreak="0">
     <w:nsid w:val="6E7309BC"/>
     <w:multiLevelType w:val="multilevel"/>
     <w:tmpl w:val="3F46BEE6"/>
@@ -2876,16 +3419,16 @@
     <w:abstractNumId w:val="1"/>
   </w:num>
   <w:num w:numId="3" w16cid:durableId="479199845">
-    <w:abstractNumId w:val="8"/>
+    <w:abstractNumId w:val="9"/>
   </w:num>
   <w:num w:numId="4" w16cid:durableId="764572862">
     <w:abstractNumId w:val="0"/>
   </w:num>
   <w:num w:numId="5" w16cid:durableId="433331950">
-    <w:abstractNumId w:val="6"/>
+    <w:abstractNumId w:val="7"/>
   </w:num>
   <w:num w:numId="6" w16cid:durableId="972173799">
-    <w:abstractNumId w:val="7"/>
+    <w:abstractNumId w:val="8"/>
   </w:num>
   <w:num w:numId="7" w16cid:durableId="537086742">
     <w:abstractNumId w:val="4"/>
@@ -2895,6 +3438,9 @@
   </w:num>
   <w:num w:numId="9" w16cid:durableId="1931429443">
     <w:abstractNumId w:val="3"/>
+  </w:num>
+  <w:num w:numId="10" w16cid:durableId="1406534372">
+    <w:abstractNumId w:val="6"/>
   </w:num>
 </w:numbering>
 </file>
